--- a/Пояснительная записка.docx
+++ b/Пояснительная записка.docx
@@ -408,7 +408,7 @@
           <w:ilvl w:val="0"/>
           <w:numId w:val="1"/>
         </w:numPr>
-        <w:spacing w:before="240" w:line="240" w:lineRule="auto"/>
+        <w:spacing w:before="240" w:line="360" w:lineRule="auto"/>
         <w:jc w:val="both"/>
         <w:rPr>
           <w:rFonts w:ascii="Times New Roman" w:hAnsi="Times New Roman"/>
@@ -430,16 +430,54 @@
     </w:p>
     <w:p>
       <w:pPr>
-        <w:pStyle w:val="a7"/>
-        <w:spacing w:before="240" w:line="240" w:lineRule="auto"/>
+        <w:spacing w:before="240" w:line="360" w:lineRule="auto"/>
         <w:jc w:val="both"/>
         <w:rPr>
-          <w:rFonts w:ascii="Times New Roman" w:hAnsi="Times New Roman"/>
-          <w:b/>
-          <w:sz w:val="28"/>
-          <w:szCs w:val="28"/>
-        </w:rPr>
-      </w:pPr>
+          <w:rFonts w:ascii="Times New Roman" w:hAnsi="Times New Roman" w:cs="Times New Roman"/>
+          <w:sz w:val="28"/>
+          <w:szCs w:val="28"/>
+        </w:rPr>
+      </w:pPr>
+      <w:r>
+        <w:rPr>
+          <w:rFonts w:ascii="Times New Roman" w:hAnsi="Times New Roman" w:cs="Times New Roman"/>
+          <w:sz w:val="28"/>
+          <w:szCs w:val="28"/>
+        </w:rPr>
+        <w:t xml:space="preserve">Игра предназначена для </w:t>
+      </w:r>
+      <w:r>
+        <w:rPr>
+          <w:rFonts w:ascii="Times New Roman" w:hAnsi="Times New Roman" w:cs="Times New Roman"/>
+          <w:sz w:val="28"/>
+          <w:szCs w:val="28"/>
+        </w:rPr>
+        <w:t>получения эмоционального расслабления, положительных эмоций</w:t>
+      </w:r>
+      <w:r>
+        <w:rPr>
+          <w:rFonts w:ascii="Times New Roman" w:hAnsi="Times New Roman" w:cs="Times New Roman"/>
+          <w:sz w:val="28"/>
+          <w:szCs w:val="28"/>
+        </w:rPr>
+        <w:t>, тренировки развития мелкой</w:t>
+      </w:r>
+      <w:r>
+        <w:rPr>
+          <w:rFonts w:ascii="Times New Roman" w:hAnsi="Times New Roman" w:cs="Times New Roman"/>
+          <w:sz w:val="28"/>
+          <w:szCs w:val="28"/>
+        </w:rPr>
+        <w:t xml:space="preserve"> моторики рук</w:t>
+      </w:r>
+      <w:r>
+        <w:rPr>
+          <w:rFonts w:ascii="Times New Roman" w:hAnsi="Times New Roman" w:cs="Times New Roman"/>
+          <w:sz w:val="28"/>
+          <w:szCs w:val="28"/>
+        </w:rPr>
+        <w:t xml:space="preserve"> и внимания</w:t>
+      </w:r>
     </w:p>
     <w:p>
       <w:pPr>
@@ -448,7 +486,7 @@
           <w:ilvl w:val="0"/>
           <w:numId w:val="1"/>
         </w:numPr>
-        <w:spacing w:before="240" w:line="240" w:lineRule="auto"/>
+        <w:spacing w:before="240" w:line="360" w:lineRule="auto"/>
         <w:jc w:val="both"/>
         <w:rPr>
           <w:rFonts w:ascii="Times New Roman" w:hAnsi="Times New Roman"/>
@@ -469,7 +507,7 @@
     </w:p>
     <w:p>
       <w:pPr>
-        <w:spacing w:before="240" w:line="240" w:lineRule="auto"/>
+        <w:spacing w:before="240" w:line="360" w:lineRule="auto"/>
         <w:jc w:val="both"/>
         <w:rPr>
           <w:rFonts w:ascii="Times New Roman" w:hAnsi="Times New Roman" w:cs="Times New Roman"/>
@@ -499,7 +537,43 @@
           <w:sz w:val="28"/>
           <w:szCs w:val="28"/>
         </w:rPr>
-        <w:t xml:space="preserve">известную игру «doodle jump» </w:t>
+        <w:t>известную игру «</w:t>
+      </w:r>
+      <w:proofErr w:type="spellStart"/>
+      <w:r>
+        <w:rPr>
+          <w:rFonts w:ascii="Times New Roman" w:hAnsi="Times New Roman" w:cs="Times New Roman"/>
+          <w:sz w:val="28"/>
+          <w:szCs w:val="28"/>
+        </w:rPr>
+        <w:t>doodle</w:t>
+      </w:r>
+      <w:proofErr w:type="spellEnd"/>
+      <w:r>
+        <w:rPr>
+          <w:rFonts w:ascii="Times New Roman" w:hAnsi="Times New Roman" w:cs="Times New Roman"/>
+          <w:sz w:val="28"/>
+          <w:szCs w:val="28"/>
+        </w:rPr>
+        <w:t xml:space="preserve"> </w:t>
+      </w:r>
+      <w:proofErr w:type="spellStart"/>
+      <w:r>
+        <w:rPr>
+          <w:rFonts w:ascii="Times New Roman" w:hAnsi="Times New Roman" w:cs="Times New Roman"/>
+          <w:sz w:val="28"/>
+          <w:szCs w:val="28"/>
+        </w:rPr>
+        <w:t>jump</w:t>
+      </w:r>
+      <w:proofErr w:type="spellEnd"/>
+      <w:r>
+        <w:rPr>
+          <w:rFonts w:ascii="Times New Roman" w:hAnsi="Times New Roman" w:cs="Times New Roman"/>
+          <w:sz w:val="28"/>
+          <w:szCs w:val="28"/>
+        </w:rPr>
+        <w:t xml:space="preserve">» </w:t>
       </w:r>
       <w:r>
         <w:rPr>
@@ -515,7 +589,25 @@
           <w:sz w:val="28"/>
           <w:szCs w:val="28"/>
         </w:rPr>
-        <w:t xml:space="preserve"> игры «Genshin Impact»</w:t>
+        <w:t xml:space="preserve"> игры «</w:t>
+      </w:r>
+      <w:proofErr w:type="spellStart"/>
+      <w:r>
+        <w:rPr>
+          <w:rFonts w:ascii="Times New Roman" w:hAnsi="Times New Roman" w:cs="Times New Roman"/>
+          <w:sz w:val="28"/>
+          <w:szCs w:val="28"/>
+        </w:rPr>
+        <w:t>Genshin</w:t>
+      </w:r>
+      <w:proofErr w:type="spellEnd"/>
+      <w:r>
+        <w:rPr>
+          <w:rFonts w:ascii="Times New Roman" w:hAnsi="Times New Roman" w:cs="Times New Roman"/>
+          <w:sz w:val="28"/>
+          <w:szCs w:val="28"/>
+        </w:rPr>
+        <w:t xml:space="preserve"> Impact»</w:t>
       </w:r>
     </w:p>
     <w:p>
@@ -525,7 +617,7 @@
           <w:ilvl w:val="0"/>
           <w:numId w:val="1"/>
         </w:numPr>
-        <w:spacing w:before="240" w:line="240" w:lineRule="auto"/>
+        <w:spacing w:before="240" w:line="360" w:lineRule="auto"/>
         <w:jc w:val="both"/>
         <w:rPr>
           <w:rFonts w:ascii="Times New Roman" w:hAnsi="Times New Roman"/>
@@ -551,7 +643,7 @@
           <w:ilvl w:val="0"/>
           <w:numId w:val="6"/>
         </w:numPr>
-        <w:spacing w:before="240" w:line="240" w:lineRule="auto"/>
+        <w:spacing w:before="240" w:line="360" w:lineRule="auto"/>
         <w:jc w:val="both"/>
         <w:rPr>
           <w:rFonts w:ascii="Times New Roman" w:hAnsi="Times New Roman" w:cs="Times New Roman"/>
@@ -591,7 +683,7 @@
           <w:ilvl w:val="0"/>
           <w:numId w:val="6"/>
         </w:numPr>
-        <w:spacing w:before="240" w:line="240" w:lineRule="auto"/>
+        <w:spacing w:before="240" w:line="360" w:lineRule="auto"/>
         <w:jc w:val="both"/>
         <w:rPr>
           <w:rFonts w:ascii="Times New Roman" w:hAnsi="Times New Roman" w:cs="Times New Roman"/>
@@ -615,7 +707,7 @@
           <w:ilvl w:val="0"/>
           <w:numId w:val="6"/>
         </w:numPr>
-        <w:spacing w:before="240" w:line="240" w:lineRule="auto"/>
+        <w:spacing w:before="240" w:line="360" w:lineRule="auto"/>
         <w:jc w:val="both"/>
         <w:rPr>
           <w:rFonts w:ascii="Times New Roman" w:hAnsi="Times New Roman" w:cs="Times New Roman"/>
@@ -623,13 +715,23 @@
           <w:szCs w:val="28"/>
         </w:rPr>
       </w:pPr>
-      <w:r>
-        <w:rPr>
-          <w:rFonts w:ascii="Times New Roman" w:hAnsi="Times New Roman" w:cs="Times New Roman"/>
-          <w:sz w:val="28"/>
-          <w:szCs w:val="28"/>
-        </w:rPr>
-        <w:t xml:space="preserve">Рандомное генерирование платформ и </w:t>
+      <w:proofErr w:type="spellStart"/>
+      <w:r>
+        <w:rPr>
+          <w:rFonts w:ascii="Times New Roman" w:hAnsi="Times New Roman" w:cs="Times New Roman"/>
+          <w:sz w:val="28"/>
+          <w:szCs w:val="28"/>
+        </w:rPr>
+        <w:t>Рандомное</w:t>
+      </w:r>
+      <w:proofErr w:type="spellEnd"/>
+      <w:r>
+        <w:rPr>
+          <w:rFonts w:ascii="Times New Roman" w:hAnsi="Times New Roman" w:cs="Times New Roman"/>
+          <w:sz w:val="28"/>
+          <w:szCs w:val="28"/>
+        </w:rPr>
+        <w:t xml:space="preserve"> генерирование платформ и </w:t>
       </w:r>
       <w:r>
         <w:rPr>
@@ -655,7 +757,7 @@
           <w:ilvl w:val="0"/>
           <w:numId w:val="6"/>
         </w:numPr>
-        <w:spacing w:before="240" w:line="240" w:lineRule="auto"/>
+        <w:spacing w:before="240" w:line="360" w:lineRule="auto"/>
         <w:jc w:val="both"/>
         <w:rPr>
           <w:rFonts w:ascii="Times New Roman" w:hAnsi="Times New Roman" w:cs="Times New Roman"/>
@@ -711,7 +813,7 @@
           <w:ilvl w:val="0"/>
           <w:numId w:val="6"/>
         </w:numPr>
-        <w:spacing w:before="240" w:line="240" w:lineRule="auto"/>
+        <w:spacing w:before="240" w:line="360" w:lineRule="auto"/>
         <w:jc w:val="both"/>
         <w:rPr>
           <w:rFonts w:ascii="Times New Roman" w:hAnsi="Times New Roman" w:cs="Times New Roman"/>
@@ -731,7 +833,7 @@
     <w:p>
       <w:pPr>
         <w:pStyle w:val="a7"/>
-        <w:spacing w:before="240" w:line="240" w:lineRule="auto"/>
+        <w:spacing w:before="240" w:line="360" w:lineRule="auto"/>
         <w:ind w:left="360"/>
         <w:jc w:val="both"/>
         <w:rPr>
@@ -744,7 +846,7 @@
     </w:p>
     <w:p>
       <w:pPr>
-        <w:spacing w:before="240" w:line="240" w:lineRule="auto"/>
+        <w:spacing w:before="240" w:line="360" w:lineRule="auto"/>
         <w:jc w:val="both"/>
         <w:rPr>
           <w:rFonts w:ascii="Times New Roman" w:hAnsi="Times New Roman" w:cs="Times New Roman"/>
@@ -764,7 +866,7 @@
     </w:p>
     <w:p>
       <w:pPr>
-        <w:spacing w:before="240" w:line="240" w:lineRule="auto"/>
+        <w:spacing w:before="240" w:line="360" w:lineRule="auto"/>
         <w:jc w:val="both"/>
         <w:rPr>
           <w:rFonts w:ascii="Times New Roman" w:hAnsi="Times New Roman" w:cs="Times New Roman"/>
@@ -783,7 +885,7 @@
     </w:p>
     <w:p>
       <w:pPr>
-        <w:spacing w:before="240" w:line="240" w:lineRule="auto"/>
+        <w:spacing w:before="240" w:line="360" w:lineRule="auto"/>
         <w:jc w:val="both"/>
         <w:rPr>
           <w:rFonts w:ascii="Times New Roman" w:hAnsi="Times New Roman" w:cs="Times New Roman"/>
@@ -793,16 +895,14 @@
       </w:pPr>
       <w:r>
         <w:rPr>
-          <w:rFonts w:ascii="Times New Roman" w:hAnsi="Times New Roman" w:cs="Times New Roman"/>
           <w:noProof/>
-          <w:sz w:val="28"/>
-          <w:szCs w:val="28"/>
-        </w:rPr>
+        </w:rPr>
+        <w:lastRenderedPageBreak/>
         <w:drawing>
-          <wp:inline distT="0" distB="0" distL="0" distR="0" wp14:anchorId="02AE14EF" wp14:editId="792FB680">
-            <wp:extent cx="3114675" cy="3921264"/>
-            <wp:effectExtent l="0" t="0" r="0" b="0"/>
-            <wp:docPr id="5" name="Рисунок 5"/>
+          <wp:inline distT="0" distB="0" distL="0" distR="0" wp14:anchorId="1BF90A6C" wp14:editId="208655C1">
+            <wp:extent cx="3067118" cy="3861391"/>
+            <wp:effectExtent l="0" t="0" r="0" b="6350"/>
+            <wp:docPr id="7" name="Рисунок 7"/>
             <wp:cNvGraphicFramePr>
               <a:graphicFrameLocks xmlns:a="http://schemas.openxmlformats.org/drawingml/2006/main" noChangeAspect="1"/>
             </wp:cNvGraphicFramePr>
@@ -814,7 +914,7 @@
                     <pic:cNvPicPr/>
                   </pic:nvPicPr>
                   <pic:blipFill>
-                    <a:blip r:embed="rId7"/>
+                    <a:blip r:embed="rId8"/>
                     <a:stretch>
                       <a:fillRect/>
                     </a:stretch>
@@ -822,7 +922,7 @@
                   <pic:spPr>
                     <a:xfrm>
                       <a:off x="0" y="0"/>
-                      <a:ext cx="3116618" cy="3923710"/>
+                      <a:ext cx="3070895" cy="3866147"/>
                     </a:xfrm>
                     <a:prstGeom prst="rect">
                       <a:avLst/>
@@ -837,7 +937,7 @@
     </w:p>
     <w:p>
       <w:pPr>
-        <w:spacing w:before="240" w:line="240" w:lineRule="auto"/>
+        <w:spacing w:before="240" w:line="360" w:lineRule="auto"/>
         <w:jc w:val="both"/>
         <w:rPr>
           <w:rFonts w:ascii="Times New Roman" w:hAnsi="Times New Roman" w:cs="Times New Roman"/>
@@ -856,7 +956,7 @@
     </w:p>
     <w:p>
       <w:pPr>
-        <w:spacing w:before="240" w:line="240" w:lineRule="auto"/>
+        <w:spacing w:before="240" w:line="360" w:lineRule="auto"/>
         <w:jc w:val="both"/>
         <w:rPr>
           <w:rFonts w:ascii="Times New Roman" w:hAnsi="Times New Roman" w:cs="Times New Roman"/>
@@ -870,55 +970,52 @@
           <w:sz w:val="28"/>
           <w:szCs w:val="28"/>
         </w:rPr>
-        <w:lastRenderedPageBreak/>
-        <w:t xml:space="preserve">Клавиша А запускает саму игру, где персонаж самостоятельно прыгает, а пользователю нужно только нажимать стрелочки на клавиатуре, чтобы его передвинуть. </w:t>
-      </w:r>
-      <w:bookmarkStart w:id="2" w:name="_Hlk93604762"/>
-      <w:r>
-        <w:rPr>
-          <w:rFonts w:ascii="Times New Roman" w:hAnsi="Times New Roman" w:cs="Times New Roman"/>
-          <w:sz w:val="28"/>
-          <w:szCs w:val="28"/>
-        </w:rPr>
-        <w:t>Также в игре присутствуют бонусы в виде монет</w:t>
-      </w:r>
-      <w:r>
-        <w:rPr>
-          <w:rFonts w:ascii="Times New Roman" w:hAnsi="Times New Roman" w:cs="Times New Roman"/>
-          <w:sz w:val="28"/>
-          <w:szCs w:val="28"/>
-        </w:rPr>
-        <w:t xml:space="preserve"> и монстры, которые отнимают определенное количество монет</w:t>
-      </w:r>
-      <w:r>
-        <w:rPr>
-          <w:rFonts w:ascii="Times New Roman" w:hAnsi="Times New Roman" w:cs="Times New Roman"/>
-          <w:sz w:val="28"/>
-          <w:szCs w:val="28"/>
-        </w:rPr>
-        <w:t>, за которые можно покупать скины, и платформы, генерирую</w:t>
-      </w:r>
-      <w:r>
-        <w:rPr>
-          <w:rFonts w:ascii="Times New Roman" w:hAnsi="Times New Roman" w:cs="Times New Roman"/>
-          <w:sz w:val="28"/>
-          <w:szCs w:val="28"/>
-        </w:rPr>
-        <w:t>щиеся</w:t>
-      </w:r>
-      <w:r>
-        <w:rPr>
-          <w:rFonts w:ascii="Times New Roman" w:hAnsi="Times New Roman" w:cs="Times New Roman"/>
-          <w:sz w:val="28"/>
-          <w:szCs w:val="28"/>
-        </w:rPr>
-        <w:t xml:space="preserve"> в разных местах</w:t>
-      </w:r>
-      <w:bookmarkEnd w:id="2"/>
-    </w:p>
-    <w:p>
-      <w:pPr>
-        <w:spacing w:before="240" w:line="240" w:lineRule="auto"/>
+        <w:t>При нажатии на к</w:t>
+      </w:r>
+      <w:r>
+        <w:rPr>
+          <w:rFonts w:ascii="Times New Roman" w:hAnsi="Times New Roman" w:cs="Times New Roman"/>
+          <w:sz w:val="28"/>
+          <w:szCs w:val="28"/>
+        </w:rPr>
+        <w:t>лавиш</w:t>
+      </w:r>
+      <w:r>
+        <w:rPr>
+          <w:rFonts w:ascii="Times New Roman" w:hAnsi="Times New Roman" w:cs="Times New Roman"/>
+          <w:sz w:val="28"/>
+          <w:szCs w:val="28"/>
+        </w:rPr>
+        <w:t>у</w:t>
+      </w:r>
+      <w:r>
+        <w:rPr>
+          <w:rFonts w:ascii="Times New Roman" w:hAnsi="Times New Roman" w:cs="Times New Roman"/>
+          <w:sz w:val="28"/>
+          <w:szCs w:val="28"/>
+        </w:rPr>
+        <w:t xml:space="preserve"> В открыва</w:t>
+      </w:r>
+      <w:r>
+        <w:rPr>
+          <w:rFonts w:ascii="Times New Roman" w:hAnsi="Times New Roman" w:cs="Times New Roman"/>
+          <w:sz w:val="28"/>
+          <w:szCs w:val="28"/>
+        </w:rPr>
+        <w:t xml:space="preserve">ются </w:t>
+      </w:r>
+      <w:r>
+        <w:rPr>
+          <w:rFonts w:ascii="Times New Roman" w:hAnsi="Times New Roman" w:cs="Times New Roman"/>
+          <w:sz w:val="28"/>
+          <w:szCs w:val="28"/>
+        </w:rPr>
+        <w:t>правила игры</w:t>
+      </w:r>
+    </w:p>
+    <w:p>
+      <w:pPr>
+        <w:spacing w:before="240" w:line="360" w:lineRule="auto"/>
         <w:jc w:val="both"/>
         <w:rPr>
           <w:rFonts w:ascii="Times New Roman" w:hAnsi="Times New Roman" w:cs="Times New Roman"/>
@@ -931,87 +1028,10 @@
           <w:noProof/>
         </w:rPr>
         <w:drawing>
-          <wp:inline distT="0" distB="0" distL="0" distR="0" wp14:anchorId="5E88C2BF" wp14:editId="617C2800">
-            <wp:extent cx="2657789" cy="3338530"/>
-            <wp:effectExtent l="0" t="0" r="9525" b="0"/>
-            <wp:docPr id="1" name="Рисунок 1"/>
-            <wp:cNvGraphicFramePr>
-              <a:graphicFrameLocks xmlns:a="http://schemas.openxmlformats.org/drawingml/2006/main" noChangeAspect="1"/>
-            </wp:cNvGraphicFramePr>
-            <a:graphic xmlns:a="http://schemas.openxmlformats.org/drawingml/2006/main">
-              <a:graphicData uri="http://schemas.openxmlformats.org/drawingml/2006/picture">
-                <pic:pic xmlns:pic="http://schemas.openxmlformats.org/drawingml/2006/picture">
-                  <pic:nvPicPr>
-                    <pic:cNvPr id="1" name=""/>
-                    <pic:cNvPicPr/>
-                  </pic:nvPicPr>
-                  <pic:blipFill rotWithShape="1">
-                    <a:blip r:embed="rId8"/>
-                    <a:srcRect l="37049" t="19386" r="36934" b="22515"/>
-                    <a:stretch/>
-                  </pic:blipFill>
-                  <pic:spPr bwMode="auto">
-                    <a:xfrm>
-                      <a:off x="0" y="0"/>
-                      <a:ext cx="2668167" cy="3351566"/>
-                    </a:xfrm>
-                    <a:prstGeom prst="rect">
-                      <a:avLst/>
-                    </a:prstGeom>
-                    <a:ln>
-                      <a:noFill/>
-                    </a:ln>
-                    <a:extLst>
-                      <a:ext uri="{53640926-AAD7-44D8-BBD7-CCE9431645EC}">
-                        <a14:shadowObscured xmlns:a14="http://schemas.microsoft.com/office/drawing/2010/main"/>
-                      </a:ext>
-                    </a:extLst>
-                  </pic:spPr>
-                </pic:pic>
-              </a:graphicData>
-            </a:graphic>
-          </wp:inline>
-        </w:drawing>
-      </w:r>
-    </w:p>
-    <w:p>
-      <w:pPr>
-        <w:spacing w:before="240" w:line="240" w:lineRule="auto"/>
-        <w:jc w:val="both"/>
-        <w:rPr>
-          <w:rFonts w:ascii="Times New Roman" w:hAnsi="Times New Roman" w:cs="Times New Roman"/>
-          <w:sz w:val="28"/>
-          <w:szCs w:val="28"/>
-        </w:rPr>
-      </w:pPr>
-      <w:r>
-        <w:rPr>
-          <w:rFonts w:ascii="Times New Roman" w:hAnsi="Times New Roman" w:cs="Times New Roman"/>
-          <w:sz w:val="28"/>
-          <w:szCs w:val="28"/>
-        </w:rPr>
-        <w:t>Клавиша М открывает магазин со скинами персонажа</w:t>
-      </w:r>
-    </w:p>
-    <w:p>
-      <w:pPr>
-        <w:spacing w:before="240" w:line="240" w:lineRule="auto"/>
-        <w:jc w:val="both"/>
-        <w:rPr>
-          <w:rFonts w:ascii="Times New Roman" w:hAnsi="Times New Roman" w:cs="Times New Roman"/>
-          <w:sz w:val="28"/>
-          <w:szCs w:val="28"/>
-        </w:rPr>
-      </w:pPr>
-      <w:r>
-        <w:rPr>
-          <w:noProof/>
-        </w:rPr>
-        <w:drawing>
-          <wp:inline distT="0" distB="0" distL="0" distR="0" wp14:anchorId="6E977800" wp14:editId="4F2286E2">
-            <wp:extent cx="2594170" cy="3265967"/>
-            <wp:effectExtent l="0" t="0" r="0" b="0"/>
-            <wp:docPr id="2" name="Рисунок 2"/>
+          <wp:inline distT="0" distB="0" distL="0" distR="0" wp14:anchorId="721C0A77" wp14:editId="38CA6407">
+            <wp:extent cx="2779971" cy="3499884"/>
+            <wp:effectExtent l="0" t="0" r="1905" b="5715"/>
+            <wp:docPr id="3" name="Рисунок 3"/>
             <wp:cNvGraphicFramePr>
               <a:graphicFrameLocks xmlns:a="http://schemas.openxmlformats.org/drawingml/2006/main" noChangeAspect="1"/>
             </wp:cNvGraphicFramePr>
@@ -1031,6 +1051,454 @@
                   <pic:spPr>
                     <a:xfrm>
                       <a:off x="0" y="0"/>
+                      <a:ext cx="2788574" cy="3510715"/>
+                    </a:xfrm>
+                    <a:prstGeom prst="rect">
+                      <a:avLst/>
+                    </a:prstGeom>
+                  </pic:spPr>
+                </pic:pic>
+              </a:graphicData>
+            </a:graphic>
+          </wp:inline>
+        </w:drawing>
+      </w:r>
+    </w:p>
+    <w:p>
+      <w:pPr>
+        <w:spacing w:before="240" w:line="360" w:lineRule="auto"/>
+        <w:jc w:val="both"/>
+        <w:rPr>
+          <w:rFonts w:ascii="Times New Roman" w:hAnsi="Times New Roman" w:cs="Times New Roman"/>
+          <w:sz w:val="28"/>
+          <w:szCs w:val="28"/>
+        </w:rPr>
+      </w:pPr>
+      <w:r>
+        <w:rPr>
+          <w:rFonts w:ascii="Times New Roman" w:hAnsi="Times New Roman" w:cs="Times New Roman"/>
+          <w:sz w:val="28"/>
+          <w:szCs w:val="28"/>
+        </w:rPr>
+        <w:lastRenderedPageBreak/>
+        <w:t>При нажатии на к</w:t>
+      </w:r>
+      <w:r>
+        <w:rPr>
+          <w:rFonts w:ascii="Times New Roman" w:hAnsi="Times New Roman" w:cs="Times New Roman"/>
+          <w:sz w:val="28"/>
+          <w:szCs w:val="28"/>
+        </w:rPr>
+        <w:t>лавиш</w:t>
+      </w:r>
+      <w:r>
+        <w:rPr>
+          <w:rFonts w:ascii="Times New Roman" w:hAnsi="Times New Roman" w:cs="Times New Roman"/>
+          <w:sz w:val="28"/>
+          <w:szCs w:val="28"/>
+        </w:rPr>
+        <w:t>у</w:t>
+      </w:r>
+      <w:r>
+        <w:rPr>
+          <w:rFonts w:ascii="Times New Roman" w:hAnsi="Times New Roman" w:cs="Times New Roman"/>
+          <w:sz w:val="28"/>
+          <w:szCs w:val="28"/>
+        </w:rPr>
+        <w:t xml:space="preserve"> </w:t>
+      </w:r>
+      <w:r>
+        <w:rPr>
+          <w:rFonts w:ascii="Times New Roman" w:hAnsi="Times New Roman" w:cs="Times New Roman"/>
+          <w:sz w:val="28"/>
+          <w:szCs w:val="28"/>
+        </w:rPr>
+        <w:t>А запускает</w:t>
+      </w:r>
+      <w:r>
+        <w:rPr>
+          <w:rFonts w:ascii="Times New Roman" w:hAnsi="Times New Roman" w:cs="Times New Roman"/>
+          <w:sz w:val="28"/>
+          <w:szCs w:val="28"/>
+        </w:rPr>
+        <w:t>ся</w:t>
+      </w:r>
+      <w:r>
+        <w:rPr>
+          <w:rFonts w:ascii="Times New Roman" w:hAnsi="Times New Roman" w:cs="Times New Roman"/>
+          <w:sz w:val="28"/>
+          <w:szCs w:val="28"/>
+        </w:rPr>
+        <w:t xml:space="preserve"> сам</w:t>
+      </w:r>
+      <w:r>
+        <w:rPr>
+          <w:rFonts w:ascii="Times New Roman" w:hAnsi="Times New Roman" w:cs="Times New Roman"/>
+          <w:sz w:val="28"/>
+          <w:szCs w:val="28"/>
+        </w:rPr>
+        <w:t>а</w:t>
+      </w:r>
+      <w:r>
+        <w:rPr>
+          <w:rFonts w:ascii="Times New Roman" w:hAnsi="Times New Roman" w:cs="Times New Roman"/>
+          <w:sz w:val="28"/>
+          <w:szCs w:val="28"/>
+        </w:rPr>
+        <w:t xml:space="preserve"> игр</w:t>
+      </w:r>
+      <w:r>
+        <w:rPr>
+          <w:rFonts w:ascii="Times New Roman" w:hAnsi="Times New Roman" w:cs="Times New Roman"/>
+          <w:sz w:val="28"/>
+          <w:szCs w:val="28"/>
+        </w:rPr>
+        <w:t>а</w:t>
+      </w:r>
+      <w:r>
+        <w:rPr>
+          <w:rFonts w:ascii="Times New Roman" w:hAnsi="Times New Roman" w:cs="Times New Roman"/>
+          <w:sz w:val="28"/>
+          <w:szCs w:val="28"/>
+        </w:rPr>
+        <w:t xml:space="preserve">, где персонаж самостоятельно прыгает, а пользователю нужно только нажимать стрелочки на клавиатуре, чтобы его передвинуть. </w:t>
+      </w:r>
+      <w:bookmarkStart w:id="2" w:name="_Hlk93604762"/>
+      <w:r>
+        <w:rPr>
+          <w:rFonts w:ascii="Times New Roman" w:hAnsi="Times New Roman" w:cs="Times New Roman"/>
+          <w:sz w:val="28"/>
+          <w:szCs w:val="28"/>
+        </w:rPr>
+        <w:t>Также в игре присутствуют бонусы в виде монет</w:t>
+      </w:r>
+      <w:r>
+        <w:rPr>
+          <w:rFonts w:ascii="Times New Roman" w:hAnsi="Times New Roman" w:cs="Times New Roman"/>
+          <w:sz w:val="28"/>
+          <w:szCs w:val="28"/>
+        </w:rPr>
+        <w:t xml:space="preserve"> и монстры, которые отнимают определенное количество монет</w:t>
+      </w:r>
+      <w:r>
+        <w:rPr>
+          <w:rFonts w:ascii="Times New Roman" w:hAnsi="Times New Roman" w:cs="Times New Roman"/>
+          <w:sz w:val="28"/>
+          <w:szCs w:val="28"/>
+        </w:rPr>
+        <w:t>, за которые можно покупать скины, и платформы, генерирую</w:t>
+      </w:r>
+      <w:r>
+        <w:rPr>
+          <w:rFonts w:ascii="Times New Roman" w:hAnsi="Times New Roman" w:cs="Times New Roman"/>
+          <w:sz w:val="28"/>
+          <w:szCs w:val="28"/>
+        </w:rPr>
+        <w:t>щиеся</w:t>
+      </w:r>
+      <w:r>
+        <w:rPr>
+          <w:rFonts w:ascii="Times New Roman" w:hAnsi="Times New Roman" w:cs="Times New Roman"/>
+          <w:sz w:val="28"/>
+          <w:szCs w:val="28"/>
+        </w:rPr>
+        <w:t xml:space="preserve"> в разных местах</w:t>
+      </w:r>
+      <w:bookmarkEnd w:id="2"/>
+    </w:p>
+    <w:p>
+      <w:pPr>
+        <w:spacing w:before="240" w:line="360" w:lineRule="auto"/>
+        <w:jc w:val="both"/>
+        <w:rPr>
+          <w:noProof/>
+        </w:rPr>
+      </w:pPr>
+      <w:r>
+        <w:rPr>
+          <w:noProof/>
+        </w:rPr>
+        <w:drawing>
+          <wp:inline distT="0" distB="0" distL="0" distR="0" wp14:anchorId="751480F4" wp14:editId="1813411B">
+            <wp:extent cx="2934586" cy="3694538"/>
+            <wp:effectExtent l="0" t="0" r="0" b="1270"/>
+            <wp:docPr id="8" name="Рисунок 8"/>
+            <wp:cNvGraphicFramePr>
+              <a:graphicFrameLocks xmlns:a="http://schemas.openxmlformats.org/drawingml/2006/main" noChangeAspect="1"/>
+            </wp:cNvGraphicFramePr>
+            <a:graphic xmlns:a="http://schemas.openxmlformats.org/drawingml/2006/main">
+              <a:graphicData uri="http://schemas.openxmlformats.org/drawingml/2006/picture">
+                <pic:pic xmlns:pic="http://schemas.openxmlformats.org/drawingml/2006/picture">
+                  <pic:nvPicPr>
+                    <pic:cNvPr id="1" name=""/>
+                    <pic:cNvPicPr/>
+                  </pic:nvPicPr>
+                  <pic:blipFill>
+                    <a:blip r:embed="rId10"/>
+                    <a:stretch>
+                      <a:fillRect/>
+                    </a:stretch>
+                  </pic:blipFill>
+                  <pic:spPr>
+                    <a:xfrm>
+                      <a:off x="0" y="0"/>
+                      <a:ext cx="2939807" cy="3701112"/>
+                    </a:xfrm>
+                    <a:prstGeom prst="rect">
+                      <a:avLst/>
+                    </a:prstGeom>
+                  </pic:spPr>
+                </pic:pic>
+              </a:graphicData>
+            </a:graphic>
+          </wp:inline>
+        </w:drawing>
+      </w:r>
+      <w:r>
+        <w:rPr>
+          <w:noProof/>
+        </w:rPr>
+        <w:t xml:space="preserve"> </w:t>
+      </w:r>
+    </w:p>
+    <w:p>
+      <w:pPr>
+        <w:spacing w:before="240" w:line="360" w:lineRule="auto"/>
+        <w:jc w:val="both"/>
+        <w:rPr>
+          <w:rFonts w:ascii="Times New Roman" w:hAnsi="Times New Roman" w:cs="Times New Roman"/>
+          <w:sz w:val="28"/>
+          <w:szCs w:val="28"/>
+        </w:rPr>
+      </w:pPr>
+      <w:r>
+        <w:rPr>
+          <w:rFonts w:ascii="Times New Roman" w:hAnsi="Times New Roman" w:cs="Times New Roman"/>
+          <w:sz w:val="28"/>
+          <w:szCs w:val="28"/>
+        </w:rPr>
+        <w:t>При нажатии на к</w:t>
+      </w:r>
+      <w:r>
+        <w:rPr>
+          <w:rFonts w:ascii="Times New Roman" w:hAnsi="Times New Roman" w:cs="Times New Roman"/>
+          <w:sz w:val="28"/>
+          <w:szCs w:val="28"/>
+        </w:rPr>
+        <w:t>лавиш</w:t>
+      </w:r>
+      <w:r>
+        <w:rPr>
+          <w:rFonts w:ascii="Times New Roman" w:hAnsi="Times New Roman" w:cs="Times New Roman"/>
+          <w:sz w:val="28"/>
+          <w:szCs w:val="28"/>
+        </w:rPr>
+        <w:t>у</w:t>
+      </w:r>
+      <w:r>
+        <w:rPr>
+          <w:rFonts w:ascii="Times New Roman" w:hAnsi="Times New Roman" w:cs="Times New Roman"/>
+          <w:sz w:val="28"/>
+          <w:szCs w:val="28"/>
+        </w:rPr>
+        <w:t xml:space="preserve"> </w:t>
+      </w:r>
+      <w:r>
+        <w:rPr>
+          <w:rFonts w:ascii="Times New Roman" w:hAnsi="Times New Roman" w:cs="Times New Roman"/>
+          <w:sz w:val="28"/>
+          <w:szCs w:val="28"/>
+          <w:lang w:val="en-US"/>
+        </w:rPr>
+        <w:t>R</w:t>
+      </w:r>
+      <w:r>
+        <w:rPr>
+          <w:rFonts w:ascii="Times New Roman" w:hAnsi="Times New Roman" w:cs="Times New Roman"/>
+          <w:sz w:val="28"/>
+          <w:szCs w:val="28"/>
+        </w:rPr>
+        <w:t xml:space="preserve"> </w:t>
+      </w:r>
+      <w:r>
+        <w:rPr>
+          <w:rFonts w:ascii="Times New Roman" w:hAnsi="Times New Roman" w:cs="Times New Roman"/>
+          <w:sz w:val="28"/>
+          <w:szCs w:val="28"/>
+        </w:rPr>
+        <w:t>нам показывается рекордная таблица, где написан наш самый большой рекорд по высоте и по сложности и рекорд после последней игры</w:t>
+      </w:r>
+    </w:p>
+    <w:p>
+      <w:pPr>
+        <w:spacing w:before="240" w:line="360" w:lineRule="auto"/>
+        <w:jc w:val="both"/>
+        <w:rPr>
+          <w:rFonts w:ascii="Times New Roman" w:hAnsi="Times New Roman" w:cs="Times New Roman"/>
+          <w:sz w:val="28"/>
+          <w:szCs w:val="28"/>
+        </w:rPr>
+      </w:pPr>
+      <w:r>
+        <w:rPr>
+          <w:noProof/>
+        </w:rPr>
+        <w:lastRenderedPageBreak/>
+        <w:drawing>
+          <wp:inline distT="0" distB="0" distL="0" distR="0" wp14:anchorId="30147B09" wp14:editId="1CC0D61F">
+            <wp:extent cx="2848009" cy="3571186"/>
+            <wp:effectExtent l="0" t="0" r="0" b="0"/>
+            <wp:docPr id="6" name="Рисунок 6"/>
+            <wp:cNvGraphicFramePr>
+              <a:graphicFrameLocks xmlns:a="http://schemas.openxmlformats.org/drawingml/2006/main" noChangeAspect="1"/>
+            </wp:cNvGraphicFramePr>
+            <a:graphic xmlns:a="http://schemas.openxmlformats.org/drawingml/2006/main">
+              <a:graphicData uri="http://schemas.openxmlformats.org/drawingml/2006/picture">
+                <pic:pic xmlns:pic="http://schemas.openxmlformats.org/drawingml/2006/picture">
+                  <pic:nvPicPr>
+                    <pic:cNvPr id="0" name="Picture 1"/>
+                    <pic:cNvPicPr>
+                      <a:picLocks noChangeAspect="1" noChangeArrowheads="1"/>
+                    </pic:cNvPicPr>
+                  </pic:nvPicPr>
+                  <pic:blipFill>
+                    <a:blip r:embed="rId11">
+                      <a:extLst>
+                        <a:ext uri="{28A0092B-C50C-407E-A947-70E740481C1C}">
+                          <a14:useLocalDpi xmlns:a14="http://schemas.microsoft.com/office/drawing/2010/main" val="0"/>
+                        </a:ext>
+                      </a:extLst>
+                    </a:blip>
+                    <a:srcRect/>
+                    <a:stretch>
+                      <a:fillRect/>
+                    </a:stretch>
+                  </pic:blipFill>
+                  <pic:spPr bwMode="auto">
+                    <a:xfrm>
+                      <a:off x="0" y="0"/>
+                      <a:ext cx="2861390" cy="3587965"/>
+                    </a:xfrm>
+                    <a:prstGeom prst="rect">
+                      <a:avLst/>
+                    </a:prstGeom>
+                    <a:noFill/>
+                    <a:ln>
+                      <a:noFill/>
+                    </a:ln>
+                  </pic:spPr>
+                </pic:pic>
+              </a:graphicData>
+            </a:graphic>
+          </wp:inline>
+        </w:drawing>
+      </w:r>
+    </w:p>
+    <w:p>
+      <w:pPr>
+        <w:spacing w:before="240" w:line="360" w:lineRule="auto"/>
+        <w:jc w:val="both"/>
+        <w:rPr>
+          <w:rFonts w:ascii="Times New Roman" w:hAnsi="Times New Roman" w:cs="Times New Roman"/>
+          <w:sz w:val="28"/>
+          <w:szCs w:val="28"/>
+        </w:rPr>
+      </w:pPr>
+      <w:r>
+        <w:rPr>
+          <w:rFonts w:ascii="Times New Roman" w:hAnsi="Times New Roman" w:cs="Times New Roman"/>
+          <w:sz w:val="28"/>
+          <w:szCs w:val="28"/>
+        </w:rPr>
+        <w:t>При нажатии на к</w:t>
+      </w:r>
+      <w:r>
+        <w:rPr>
+          <w:rFonts w:ascii="Times New Roman" w:hAnsi="Times New Roman" w:cs="Times New Roman"/>
+          <w:sz w:val="28"/>
+          <w:szCs w:val="28"/>
+        </w:rPr>
+        <w:t>лавиш</w:t>
+      </w:r>
+      <w:r>
+        <w:rPr>
+          <w:rFonts w:ascii="Times New Roman" w:hAnsi="Times New Roman" w:cs="Times New Roman"/>
+          <w:sz w:val="28"/>
+          <w:szCs w:val="28"/>
+        </w:rPr>
+        <w:t>у</w:t>
+      </w:r>
+      <w:r>
+        <w:rPr>
+          <w:rFonts w:ascii="Times New Roman" w:hAnsi="Times New Roman" w:cs="Times New Roman"/>
+          <w:sz w:val="28"/>
+          <w:szCs w:val="28"/>
+        </w:rPr>
+        <w:t xml:space="preserve"> </w:t>
+      </w:r>
+      <w:r>
+        <w:rPr>
+          <w:rFonts w:ascii="Times New Roman" w:hAnsi="Times New Roman" w:cs="Times New Roman"/>
+          <w:sz w:val="28"/>
+          <w:szCs w:val="28"/>
+        </w:rPr>
+        <w:t>М открывает</w:t>
+      </w:r>
+      <w:r>
+        <w:rPr>
+          <w:rFonts w:ascii="Times New Roman" w:hAnsi="Times New Roman" w:cs="Times New Roman"/>
+          <w:sz w:val="28"/>
+          <w:szCs w:val="28"/>
+        </w:rPr>
+        <w:t>ся</w:t>
+      </w:r>
+      <w:r>
+        <w:rPr>
+          <w:rFonts w:ascii="Times New Roman" w:hAnsi="Times New Roman" w:cs="Times New Roman"/>
+          <w:sz w:val="28"/>
+          <w:szCs w:val="28"/>
+        </w:rPr>
+        <w:t xml:space="preserve"> магазин со скинами персонажа</w:t>
+      </w:r>
+    </w:p>
+    <w:p>
+      <w:pPr>
+        <w:spacing w:before="240" w:line="360" w:lineRule="auto"/>
+        <w:jc w:val="both"/>
+        <w:rPr>
+          <w:rFonts w:ascii="Times New Roman" w:hAnsi="Times New Roman" w:cs="Times New Roman"/>
+          <w:sz w:val="28"/>
+          <w:szCs w:val="28"/>
+        </w:rPr>
+      </w:pPr>
+      <w:r>
+        <w:rPr>
+          <w:noProof/>
+        </w:rPr>
+        <w:drawing>
+          <wp:inline distT="0" distB="0" distL="0" distR="0" wp14:anchorId="6E977800" wp14:editId="4F2286E2">
+            <wp:extent cx="2594170" cy="3265967"/>
+            <wp:effectExtent l="0" t="0" r="0" b="0"/>
+            <wp:docPr id="2" name="Рисунок 2"/>
+            <wp:cNvGraphicFramePr>
+              <a:graphicFrameLocks xmlns:a="http://schemas.openxmlformats.org/drawingml/2006/main" noChangeAspect="1"/>
+            </wp:cNvGraphicFramePr>
+            <a:graphic xmlns:a="http://schemas.openxmlformats.org/drawingml/2006/main">
+              <a:graphicData uri="http://schemas.openxmlformats.org/drawingml/2006/picture">
+                <pic:pic xmlns:pic="http://schemas.openxmlformats.org/drawingml/2006/picture">
+                  <pic:nvPicPr>
+                    <pic:cNvPr id="1" name=""/>
+                    <pic:cNvPicPr/>
+                  </pic:nvPicPr>
+                  <pic:blipFill>
+                    <a:blip r:embed="rId12"/>
+                    <a:stretch>
+                      <a:fillRect/>
+                    </a:stretch>
+                  </pic:blipFill>
+                  <pic:spPr>
+                    <a:xfrm>
+                      <a:off x="0" y="0"/>
                       <a:ext cx="2601234" cy="3274860"/>
                     </a:xfrm>
                     <a:prstGeom prst="rect">
@@ -1046,7 +1514,7 @@
     </w:p>
     <w:p>
       <w:pPr>
-        <w:spacing w:before="240" w:line="240" w:lineRule="auto"/>
+        <w:spacing w:before="240" w:line="360" w:lineRule="auto"/>
         <w:jc w:val="both"/>
         <w:rPr>
           <w:rFonts w:ascii="Times New Roman" w:hAnsi="Times New Roman" w:cs="Times New Roman"/>
@@ -1060,12 +1528,29 @@
           <w:sz w:val="28"/>
           <w:szCs w:val="28"/>
         </w:rPr>
-        <w:t>Клавиша В открывает правила игры</w:t>
-      </w:r>
-    </w:p>
-    <w:p>
-      <w:pPr>
-        <w:spacing w:before="240" w:line="240" w:lineRule="auto"/>
+        <w:t xml:space="preserve">Клавиша </w:t>
+      </w:r>
+      <w:r>
+        <w:rPr>
+          <w:rFonts w:ascii="Times New Roman" w:hAnsi="Times New Roman" w:cs="Times New Roman"/>
+          <w:sz w:val="28"/>
+          <w:szCs w:val="28"/>
+          <w:lang w:val="en-US"/>
+        </w:rPr>
+        <w:t>C</w:t>
+      </w:r>
+      <w:r>
+        <w:rPr>
+          <w:rFonts w:ascii="Times New Roman" w:hAnsi="Times New Roman" w:cs="Times New Roman"/>
+          <w:sz w:val="28"/>
+          <w:szCs w:val="28"/>
+        </w:rPr>
+        <w:t xml:space="preserve"> возвращает нас на стартовый экран</w:t>
+      </w:r>
+    </w:p>
+    <w:p>
+      <w:pPr>
+        <w:spacing w:before="240" w:line="360" w:lineRule="auto"/>
         <w:jc w:val="both"/>
         <w:rPr>
           <w:rFonts w:ascii="Times New Roman" w:hAnsi="Times New Roman" w:cs="Times New Roman"/>
@@ -1079,12 +1564,52 @@
           <w:sz w:val="28"/>
           <w:szCs w:val="28"/>
         </w:rPr>
-        <w:t>Клавиша Р ставит игру на паузу</w:t>
-      </w:r>
-    </w:p>
-    <w:p>
-      <w:pPr>
-        <w:spacing w:before="240" w:line="240" w:lineRule="auto"/>
+        <w:t>При нажатии на к</w:t>
+      </w:r>
+      <w:r>
+        <w:rPr>
+          <w:rFonts w:ascii="Times New Roman" w:hAnsi="Times New Roman" w:cs="Times New Roman"/>
+          <w:sz w:val="28"/>
+          <w:szCs w:val="28"/>
+        </w:rPr>
+        <w:t>лавиш</w:t>
+      </w:r>
+      <w:r>
+        <w:rPr>
+          <w:rFonts w:ascii="Times New Roman" w:hAnsi="Times New Roman" w:cs="Times New Roman"/>
+          <w:sz w:val="28"/>
+          <w:szCs w:val="28"/>
+        </w:rPr>
+        <w:t>у</w:t>
+      </w:r>
+      <w:r>
+        <w:rPr>
+          <w:rFonts w:ascii="Times New Roman" w:hAnsi="Times New Roman" w:cs="Times New Roman"/>
+          <w:sz w:val="28"/>
+          <w:szCs w:val="28"/>
+        </w:rPr>
+        <w:t xml:space="preserve"> Р </w:t>
+      </w:r>
+      <w:r>
+        <w:rPr>
+          <w:rFonts w:ascii="Times New Roman" w:hAnsi="Times New Roman" w:cs="Times New Roman"/>
+          <w:sz w:val="28"/>
+          <w:szCs w:val="28"/>
+        </w:rPr>
+        <w:t>игра ставится</w:t>
+      </w:r>
+      <w:r>
+        <w:rPr>
+          <w:rFonts w:ascii="Times New Roman" w:hAnsi="Times New Roman" w:cs="Times New Roman"/>
+          <w:sz w:val="28"/>
+          <w:szCs w:val="28"/>
+        </w:rPr>
+        <w:t xml:space="preserve"> на паузу</w:t>
+      </w:r>
+    </w:p>
+    <w:p>
+      <w:pPr>
+        <w:spacing w:before="240" w:line="360" w:lineRule="auto"/>
         <w:jc w:val="both"/>
         <w:rPr>
           <w:rFonts w:ascii="Times New Roman" w:hAnsi="Times New Roman" w:cs="Times New Roman"/>
@@ -1098,13 +1623,32 @@
           <w:sz w:val="28"/>
           <w:szCs w:val="28"/>
         </w:rPr>
+        <w:t>По нажатии на клавишу «Пробел» можно остановить звук</w:t>
+      </w:r>
+    </w:p>
+    <w:p>
+      <w:pPr>
+        <w:spacing w:before="240" w:line="360" w:lineRule="auto"/>
+        <w:jc w:val="both"/>
+        <w:rPr>
+          <w:rFonts w:ascii="Times New Roman" w:hAnsi="Times New Roman" w:cs="Times New Roman"/>
+          <w:sz w:val="28"/>
+          <w:szCs w:val="28"/>
+        </w:rPr>
+      </w:pPr>
+      <w:r>
+        <w:rPr>
+          <w:rFonts w:ascii="Times New Roman" w:hAnsi="Times New Roman" w:cs="Times New Roman"/>
+          <w:sz w:val="28"/>
+          <w:szCs w:val="28"/>
+        </w:rPr>
         <w:lastRenderedPageBreak/>
-        <w:t>По нажатии на клавишу «Пробел» можно остановить звук</w:t>
-      </w:r>
-    </w:p>
-    <w:p>
-      <w:pPr>
-        <w:spacing w:before="240" w:line="240" w:lineRule="auto"/>
+        <w:t>Клавиша Х закрывает программу</w:t>
+      </w:r>
+    </w:p>
+    <w:p>
+      <w:pPr>
+        <w:spacing w:before="240" w:line="360" w:lineRule="auto"/>
         <w:jc w:val="both"/>
         <w:rPr>
           <w:rFonts w:ascii="Times New Roman" w:hAnsi="Times New Roman" w:cs="Times New Roman"/>
@@ -1115,15 +1659,16 @@
       <w:r>
         <w:rPr>
           <w:rFonts w:ascii="Times New Roman" w:hAnsi="Times New Roman" w:cs="Times New Roman"/>
-          <w:sz w:val="28"/>
-          <w:szCs w:val="28"/>
-        </w:rPr>
-        <w:t>Клавиша Х закрывает программу</w:t>
-      </w:r>
-    </w:p>
-    <w:p>
-      <w:pPr>
-        <w:spacing w:before="240" w:line="240" w:lineRule="auto"/>
+          <w:b/>
+          <w:sz w:val="28"/>
+          <w:szCs w:val="28"/>
+        </w:rPr>
+        <w:t>Заключение</w:t>
+      </w:r>
+    </w:p>
+    <w:p>
+      <w:pPr>
+        <w:spacing w:before="240" w:line="360" w:lineRule="auto"/>
         <w:jc w:val="both"/>
         <w:rPr>
           <w:rFonts w:ascii="Times New Roman" w:hAnsi="Times New Roman" w:cs="Times New Roman"/>
@@ -1131,19 +1676,73 @@
           <w:szCs w:val="28"/>
         </w:rPr>
       </w:pPr>
-      <w:r>
-        <w:rPr>
-          <w:rFonts w:ascii="Times New Roman" w:hAnsi="Times New Roman" w:cs="Times New Roman"/>
-          <w:b/>
-          <w:sz w:val="28"/>
-          <w:szCs w:val="28"/>
-        </w:rPr>
-        <w:t>Заключение</w:t>
-      </w:r>
-    </w:p>
-    <w:p>
-      <w:pPr>
-        <w:spacing w:before="240" w:line="240" w:lineRule="auto"/>
+      <w:bookmarkStart w:id="3" w:name="_Hlk93604807"/>
+      <w:r>
+        <w:rPr>
+          <w:rFonts w:ascii="Times New Roman" w:hAnsi="Times New Roman" w:cs="Times New Roman"/>
+          <w:sz w:val="28"/>
+          <w:szCs w:val="28"/>
+        </w:rPr>
+        <w:t>Нам удалось создать игру, похожую на «</w:t>
+      </w:r>
+      <w:proofErr w:type="spellStart"/>
+      <w:r>
+        <w:rPr>
+          <w:rFonts w:ascii="Times New Roman" w:hAnsi="Times New Roman" w:cs="Times New Roman"/>
+          <w:sz w:val="28"/>
+          <w:szCs w:val="28"/>
+        </w:rPr>
+        <w:t>doodle</w:t>
+      </w:r>
+      <w:proofErr w:type="spellEnd"/>
+      <w:r>
+        <w:rPr>
+          <w:rFonts w:ascii="Times New Roman" w:hAnsi="Times New Roman" w:cs="Times New Roman"/>
+          <w:sz w:val="28"/>
+          <w:szCs w:val="28"/>
+        </w:rPr>
+        <w:t xml:space="preserve"> </w:t>
+      </w:r>
+      <w:proofErr w:type="spellStart"/>
+      <w:r>
+        <w:rPr>
+          <w:rFonts w:ascii="Times New Roman" w:hAnsi="Times New Roman" w:cs="Times New Roman"/>
+          <w:sz w:val="28"/>
+          <w:szCs w:val="28"/>
+        </w:rPr>
+        <w:t>jump</w:t>
+      </w:r>
+      <w:proofErr w:type="spellEnd"/>
+      <w:r>
+        <w:rPr>
+          <w:rFonts w:ascii="Times New Roman" w:hAnsi="Times New Roman" w:cs="Times New Roman"/>
+          <w:sz w:val="28"/>
+          <w:szCs w:val="28"/>
+        </w:rPr>
+        <w:t>» с персонажами из игры «</w:t>
+      </w:r>
+      <w:proofErr w:type="spellStart"/>
+      <w:r>
+        <w:rPr>
+          <w:rFonts w:ascii="Times New Roman" w:hAnsi="Times New Roman" w:cs="Times New Roman"/>
+          <w:sz w:val="28"/>
+          <w:szCs w:val="28"/>
+        </w:rPr>
+        <w:t>Genshin</w:t>
+      </w:r>
+      <w:proofErr w:type="spellEnd"/>
+      <w:r>
+        <w:rPr>
+          <w:rFonts w:ascii="Times New Roman" w:hAnsi="Times New Roman" w:cs="Times New Roman"/>
+          <w:sz w:val="28"/>
+          <w:szCs w:val="28"/>
+        </w:rPr>
+        <w:t xml:space="preserve"> Impact», добавив свои фишки в виде смены скинов</w:t>
+      </w:r>
+    </w:p>
+    <w:p>
+      <w:pPr>
+        <w:spacing w:before="240" w:line="360" w:lineRule="auto"/>
         <w:jc w:val="both"/>
         <w:rPr>
           <w:rFonts w:ascii="Times New Roman" w:hAnsi="Times New Roman" w:cs="Times New Roman"/>
@@ -1151,26 +1750,6 @@
           <w:szCs w:val="28"/>
         </w:rPr>
       </w:pPr>
-      <w:bookmarkStart w:id="3" w:name="_Hlk93604807"/>
-      <w:r>
-        <w:rPr>
-          <w:rFonts w:ascii="Times New Roman" w:hAnsi="Times New Roman" w:cs="Times New Roman"/>
-          <w:sz w:val="28"/>
-          <w:szCs w:val="28"/>
-        </w:rPr>
-        <w:t>Нам удалось создать игру, похожую на «doodle jump» с персонажами из игры «Genshin Impact», добавив свои фишки в виде смены скинов</w:t>
-      </w:r>
-    </w:p>
-    <w:p>
-      <w:pPr>
-        <w:spacing w:before="240" w:line="240" w:lineRule="auto"/>
-        <w:jc w:val="both"/>
-        <w:rPr>
-          <w:rFonts w:ascii="Times New Roman" w:hAnsi="Times New Roman" w:cs="Times New Roman"/>
-          <w:sz w:val="28"/>
-          <w:szCs w:val="28"/>
-        </w:rPr>
-      </w:pPr>
       <w:r>
         <w:rPr>
           <w:rFonts w:ascii="Times New Roman" w:hAnsi="Times New Roman" w:cs="Times New Roman"/>
@@ -1195,41 +1774,7 @@
         </w:rPr>
         <w:t xml:space="preserve"> программа реализует закладываемый изначально функционал. </w:t>
       </w:r>
-    </w:p>
-    <w:bookmarkEnd w:id="3"/>
-    <w:p>
-      <w:pPr>
-        <w:spacing w:before="240" w:line="240" w:lineRule="auto"/>
-        <w:jc w:val="both"/>
-        <w:rPr>
-          <w:rFonts w:ascii="Times New Roman" w:hAnsi="Times New Roman" w:cs="Times New Roman"/>
-          <w:sz w:val="28"/>
-          <w:szCs w:val="28"/>
-        </w:rPr>
-      </w:pPr>
-    </w:p>
-    <w:p>
-      <w:pPr>
-        <w:spacing w:before="240" w:line="240" w:lineRule="auto"/>
-        <w:jc w:val="both"/>
-        <w:rPr>
-          <w:rFonts w:ascii="Times New Roman" w:hAnsi="Times New Roman" w:cs="Times New Roman"/>
-          <w:sz w:val="28"/>
-          <w:szCs w:val="28"/>
-        </w:rPr>
-      </w:pPr>
-    </w:p>
-    <w:p>
-      <w:pPr>
-        <w:spacing w:before="240"/>
-        <w:rPr>
-          <w:rFonts w:ascii="Times New Roman" w:hAnsi="Times New Roman" w:cs="Times New Roman"/>
-          <w:b/>
-          <w:bCs/>
-          <w:sz w:val="28"/>
-          <w:szCs w:val="28"/>
-        </w:rPr>
-      </w:pPr>
+      <w:bookmarkEnd w:id="3"/>
     </w:p>
     <w:sectPr>
       <w:pgSz w:w="11906" w:h="16838"/>
@@ -2139,7 +2684,7 @@
   <w:style w:type="paragraph" w:default="1" w:styleId="a">
     <w:name w:val="Normal"/>
     <w:qFormat/>
-    <w:rsid w:val="00CF4277"/>
+    <w:rsid w:val="006A0ED4"/>
   </w:style>
   <w:style w:type="character" w:default="1" w:styleId="a0">
     <w:name w:val="Default Paragraph Font"/>
@@ -2562,4 +3107,16 @@
     </a:ext>
   </a:extLst>
 </a:theme>
+</file>
+
+<file path=customXml/item1.xml><?xml version="1.0" encoding="utf-8"?>
+<b:Sources xmlns:b="http://schemas.openxmlformats.org/officeDocument/2006/bibliography" xmlns="http://schemas.openxmlformats.org/officeDocument/2006/bibliography" SelectedStyle="\APASixthEditionOfficeOnline.xsl" StyleName="APA" Version="6"/>
+</file>
+
+<file path=customXml/itemProps1.xml><?xml version="1.0" encoding="utf-8"?>
+<ds:datastoreItem xmlns:ds="http://schemas.openxmlformats.org/officeDocument/2006/customXml" ds:itemID="{F7268FF8-3F55-412E-A172-2845AED892B3}">
+  <ds:schemaRefs>
+    <ds:schemaRef ds:uri="http://schemas.openxmlformats.org/officeDocument/2006/bibliography"/>
+  </ds:schemaRefs>
+</ds:datastoreItem>
 </file>